--- a/licensing/itu/attachments/LORA.docx
+++ b/licensing/itu/attachments/LORA.docx
@@ -41,7 +41,7 @@
         <w:rPr>
           <w:rtl w:val="0"/>
         </w:rPr>
-        <w:t xml:space="preserve">. </w:t>
+        <w:t xml:space="preserve">. Sapling will operate on the 437.4 MHz carrier frequency (CF), using a spreading factor (SF) of 7, a coding rate (CR) of 8, and a bandwidth (BW) between 32 and 125 KHz. </w:t>
       </w:r>
       <w:r>
         <w:rPr>
